--- a/zfranqui/Para realizar un pago.docx
+++ b/zfranqui/Para realizar un pago.docx
@@ -32,20 +32,13 @@
     </w:p>
     <w:p>
       <w:r>
-        <w:t xml:space="preserve">La pantalla de pagos debe lucir como </w:t>
-      </w:r>
-      <w:proofErr w:type="spellStart"/>
-      <w:r>
-        <w:t>ésta</w:t>
-      </w:r>
-      <w:proofErr w:type="gramStart"/>
-      <w:r>
-        <w:t>,sin</w:t>
-      </w:r>
-      <w:proofErr w:type="spellEnd"/>
-      <w:proofErr w:type="gramEnd"/>
-      <w:r>
-        <w:t xml:space="preserve"> mostrar el </w:t>
+        <w:t>La pantalla de pagos debe lucir como ésta,</w:t>
+      </w:r>
+      <w:r>
+        <w:t xml:space="preserve"> </w:t>
+      </w:r>
+      <w:r>
+        <w:t xml:space="preserve">sin mostrar el </w:t>
       </w:r>
       <w:proofErr w:type="spellStart"/>
       <w:r>
@@ -84,12 +77,36 @@
       </w:r>
       <w:proofErr w:type="spellEnd"/>
       <w:r>
-        <w:t>) &lt;&gt; sum(montopagado)</w:t>
-      </w:r>
+        <w:t>) &lt;&gt; sum(</w:t>
+      </w:r>
+      <w:proofErr w:type="spellStart"/>
+      <w:r>
+        <w:t>montopagado</w:t>
+      </w:r>
+      <w:proofErr w:type="spellEnd"/>
+      <w:r>
+        <w:t>)</w:t>
+      </w:r>
+      <w:r>
+        <w:t xml:space="preserve"> </w:t>
+      </w:r>
+    </w:p>
+    <w:p>
+      <w:r>
+        <w:t xml:space="preserve">Después de seleccionar el franquiciado se debe llamar a la forma </w:t>
+      </w:r>
+      <w:proofErr w:type="spellStart"/>
+      <w:r>
+        <w:t>frmGeneraDescuentoIndefinido.vb</w:t>
+      </w:r>
+      <w:proofErr w:type="spellEnd"/>
+      <w:r>
+        <w:t xml:space="preserve"> y enviarle como parámetro el franquiciado (con su respectivo CEF) esto con el fin de que si tiene un descuento indefinido al que no se le haya generado la cuota correspondiente se genere en ese momento.</w:t>
+      </w:r>
+    </w:p>
+    <w:p>
       <w:bookmarkStart w:id="0" w:name="_GoBack"/>
       <w:bookmarkEnd w:id="0"/>
-    </w:p>
-    <w:p>
       <w:r>
         <w:rPr>
           <w:noProof/>

--- a/zfranqui/Para realizar un pago.docx
+++ b/zfranqui/Para realizar un pago.docx
@@ -4,15 +4,7 @@
   <w:body>
     <w:p>
       <w:r>
-        <w:t>Para realizar un pago, se debe seguir el flujo y el formato de la pantalla de descuentos (</w:t>
-      </w:r>
-      <w:proofErr w:type="spellStart"/>
-      <w:r>
-        <w:t>frmDescuento</w:t>
-      </w:r>
-      <w:proofErr w:type="spellEnd"/>
-      <w:r>
-        <w:t>) cuando se necesite crear, consultar o anular un pago.</w:t>
+        <w:t>Para realizar un pago, se debe seguir el flujo y el formato de la pantalla de descuentos (frmDescuento) cuando se necesite crear, consultar o anular un pago.</w:t>
       </w:r>
     </w:p>
     <w:p>
@@ -22,13 +14,8 @@
     </w:p>
     <w:p>
       <w:r>
-        <w:t xml:space="preserve">La anulación se hace a través del campo Anulado en la tabla </w:t>
-      </w:r>
-      <w:proofErr w:type="spellStart"/>
-      <w:r>
-        <w:t>pago_enc</w:t>
-      </w:r>
-      <w:proofErr w:type="spellEnd"/>
+        <w:t>La anulación se hace a través del campo Anulado en la tabla pago_enc</w:t>
+      </w:r>
     </w:p>
     <w:p>
       <w:r>
@@ -38,15 +25,7 @@
         <w:t xml:space="preserve"> </w:t>
       </w:r>
       <w:r>
-        <w:t xml:space="preserve">sin mostrar el </w:t>
-      </w:r>
-      <w:proofErr w:type="spellStart"/>
-      <w:r>
-        <w:t>checkbox</w:t>
-      </w:r>
-      <w:proofErr w:type="spellEnd"/>
-      <w:r>
-        <w:t xml:space="preserve"> de “Mostrar descuentos activos”</w:t>
+        <w:t>sin mostrar el checkbox de “Mostrar descuentos activos”</w:t>
       </w:r>
     </w:p>
     <w:p>
@@ -56,36 +35,7 @@
     </w:p>
     <w:p>
       <w:r>
-        <w:t xml:space="preserve">Luego de seleccionar al franquiciado, el sistema debe listar en el </w:t>
-      </w:r>
-      <w:proofErr w:type="spellStart"/>
-      <w:r>
-        <w:t>grid</w:t>
-      </w:r>
-      <w:proofErr w:type="spellEnd"/>
-      <w:r>
-        <w:t xml:space="preserve"> del panel detalles de descuento los “N” descuentos que El franquiciado tenga configurados. (Indefinidos, definidos, únicos) que no haya pagado en su totalidad, es decir donde </w:t>
-      </w:r>
-      <w:proofErr w:type="gramStart"/>
-      <w:r>
-        <w:t>sum(</w:t>
-      </w:r>
-      <w:proofErr w:type="spellStart"/>
-      <w:proofErr w:type="gramEnd"/>
-      <w:r>
-        <w:t>montototal</w:t>
-      </w:r>
-      <w:proofErr w:type="spellEnd"/>
-      <w:r>
-        <w:t>) &lt;&gt; sum(</w:t>
-      </w:r>
-      <w:proofErr w:type="spellStart"/>
-      <w:r>
-        <w:t>montopagado</w:t>
-      </w:r>
-      <w:proofErr w:type="spellEnd"/>
-      <w:r>
-        <w:t>)</w:t>
+        <w:t>Luego de seleccionar al franquiciado, el sistema debe listar en el grid del panel detalles de descuento los “N” descuentos que El franquiciado tenga configurados. (Indefinidos, definidos, únicos) que no haya pagado en su totalidad, es decir donde sum(montototal) &lt;&gt; sum(montopagado)</w:t>
       </w:r>
       <w:r>
         <w:t xml:space="preserve"> </w:t>
@@ -95,18 +45,24 @@
       <w:r>
         <w:t xml:space="preserve">Después de seleccionar el franquiciado se debe llamar a la forma </w:t>
       </w:r>
-      <w:proofErr w:type="spellStart"/>
       <w:r>
         <w:t>frmGeneraDescuentoIndefinido.vb</w:t>
       </w:r>
-      <w:proofErr w:type="spellEnd"/>
       <w:r>
         <w:t xml:space="preserve"> y enviarle como parámetro el franquiciado (con su respectivo CEF) esto con el fin de que si tiene un descuento indefinido al que no se le haya generado la cuota correspondiente se genere en ese momento.</w:t>
       </w:r>
     </w:p>
     <w:p>
+      <w:r>
+        <w:t>En el panel de detalle de cuotas, se deben listar todas las cuotas de los beneficios que no se han pagado en su totalidad, indicando cuanto se ha pagado de cada cuota.</w:t>
+      </w:r>
+      <w:r>
+        <w:t xml:space="preserve"> Tal y como se muestra en el descuento con la salvedad de que se deben mostrar las cuotas de todos los descuentos que el franquiciado tenga asignados.</w:t>
+      </w:r>
       <w:bookmarkStart w:id="0" w:name="_GoBack"/>
       <w:bookmarkEnd w:id="0"/>
+    </w:p>
+    <w:p>
       <w:r>
         <w:rPr>
           <w:noProof/>

--- a/zfranqui/Para realizar un pago.docx
+++ b/zfranqui/Para realizar un pago.docx
@@ -59,15 +59,577 @@
       <w:r>
         <w:t xml:space="preserve"> Tal y como se muestra en el descuento con la salvedad de que se deben mostrar las cuotas de todos los descuentos que el franquiciado tenga asignados.</w:t>
       </w:r>
-      <w:bookmarkStart w:id="0" w:name="_GoBack"/>
+    </w:p>
+    <w:p>
+      <w:r>
+        <w:t>Al seleccionar el descuento al que se le desea aplicar el pago y seleccionar el botón “Pagar” (Cruz verde) se debe levantar una pantalla, que muestre el historial de las cuotas de ese beneficio en particular y que me muestre cual es la cuota vigente, el monto a pagar, la fecha de cobro (fecha en que se generó la cuota) campo fechacobro de la tabla descuento_ref. y un numeriupdown grande donde pueda ingresar el monto que voy a cancelar, en un label en algún lugar de la pantalla debería decir.</w:t>
+      </w:r>
+    </w:p>
+    <w:p>
+      <w:bookmarkStart w:id="0" w:name="OLE_LINK3"/>
+      <w:bookmarkStart w:id="1" w:name="OLE_LINK4"/>
+      <w:bookmarkStart w:id="2" w:name="OLE_LINK5"/>
+      <w:r>
+        <w:t>casoI</w:t>
+      </w:r>
+    </w:p>
+    <w:p>
+      <w:pPr>
+        <w:jc w:val="center"/>
+        <w:rPr>
+          <w:rFonts w:ascii="Arial" w:hAnsi="Arial" w:cs="Arial"/>
+          <w:sz w:val="28"/>
+          <w:szCs w:val="28"/>
+        </w:rPr>
+      </w:pPr>
+      <w:bookmarkStart w:id="3" w:name="OLE_LINK11"/>
+      <w:bookmarkStart w:id="4" w:name="OLE_LINK12"/>
+      <w:bookmarkStart w:id="5" w:name="OLE_LINK13"/>
+      <w:r>
+        <w:rPr>
+          <w:rFonts w:ascii="Arial" w:hAnsi="Arial" w:cs="Arial"/>
+          <w:sz w:val="28"/>
+          <w:szCs w:val="28"/>
+        </w:rPr>
+        <w:t>Changan Modelo: BCX Placas: P 029DDD Motor: 939393</w:t>
+      </w:r>
+    </w:p>
+    <w:p>
+      <w:pPr>
+        <w:jc w:val="center"/>
+        <w:rPr>
+          <w:rFonts w:ascii="Arial" w:hAnsi="Arial" w:cs="Arial"/>
+          <w:sz w:val="28"/>
+          <w:szCs w:val="28"/>
+        </w:rPr>
+      </w:pPr>
+      <w:r>
+        <w:rPr>
+          <w:rFonts w:ascii="Arial" w:hAnsi="Arial" w:cs="Arial"/>
+          <w:sz w:val="28"/>
+          <w:szCs w:val="28"/>
+        </w:rPr>
+        <w:t>Tipo de descuento: FIJO.</w:t>
+      </w:r>
+    </w:p>
+    <w:p>
+      <w:pPr>
+        <w:rPr>
+          <w:rFonts w:ascii="Arial" w:hAnsi="Arial" w:cs="Arial"/>
+          <w:sz w:val="28"/>
+          <w:szCs w:val="28"/>
+        </w:rPr>
+      </w:pPr>
+      <w:bookmarkStart w:id="6" w:name="OLE_LINK15"/>
+      <w:bookmarkStart w:id="7" w:name="OLE_LINK16"/>
+      <w:bookmarkStart w:id="8" w:name="OLE_LINK17"/>
+      <w:r>
+        <w:rPr>
+          <w:rFonts w:ascii="Arial" w:hAnsi="Arial" w:cs="Arial"/>
+          <w:sz w:val="28"/>
+          <w:szCs w:val="28"/>
+        </w:rPr>
+        <w:t xml:space="preserve">Fecha Recibo: </w:t>
+      </w:r>
+      <w:bookmarkStart w:id="9" w:name="OLE_LINK1"/>
+      <w:bookmarkStart w:id="10" w:name="OLE_LINK2"/>
+      <w:bookmarkStart w:id="11" w:name="OLE_LINK6"/>
+      <w:bookmarkStart w:id="12" w:name="OLE_LINK7"/>
+      <w:bookmarkStart w:id="13" w:name="OLE_LINK8"/>
+      <w:bookmarkStart w:id="14" w:name="OLE_LINK9"/>
+      <w:bookmarkStart w:id="15" w:name="OLE_LINK10"/>
+      <w:bookmarkStart w:id="16" w:name="OLE_LINK14"/>
       <w:bookmarkEnd w:id="0"/>
-    </w:p>
+      <w:bookmarkEnd w:id="1"/>
+      <w:bookmarkEnd w:id="2"/>
+      <w:bookmarkEnd w:id="3"/>
+      <w:bookmarkEnd w:id="4"/>
+      <w:bookmarkEnd w:id="5"/>
+      <w:r>
+        <w:rPr>
+          <w:rFonts w:ascii="Arial" w:hAnsi="Arial" w:cs="Arial"/>
+          <w:sz w:val="28"/>
+          <w:szCs w:val="28"/>
+        </w:rPr>
+        <w:t>31/03/2016</w:t>
+      </w:r>
+    </w:p>
+    <w:p>
+      <w:pPr>
+        <w:rPr>
+          <w:rFonts w:ascii="Arial" w:hAnsi="Arial" w:cs="Arial"/>
+          <w:sz w:val="28"/>
+          <w:szCs w:val="28"/>
+        </w:rPr>
+      </w:pPr>
+      <w:r>
+        <w:rPr>
+          <w:rFonts w:ascii="Arial" w:hAnsi="Arial" w:cs="Arial"/>
+          <w:sz w:val="28"/>
+          <w:szCs w:val="28"/>
+        </w:rPr>
+        <w:t>Fecha de pago</w:t>
+      </w:r>
+      <w:r>
+        <w:rPr>
+          <w:rFonts w:ascii="Arial" w:hAnsi="Arial" w:cs="Arial"/>
+          <w:sz w:val="28"/>
+          <w:szCs w:val="28"/>
+        </w:rPr>
+        <w:t>: 04/04/2016 -&gt;datetimepicket enable = yes valor=now</w:t>
+      </w:r>
+    </w:p>
+    <w:bookmarkEnd w:id="6"/>
+    <w:bookmarkEnd w:id="7"/>
+    <w:bookmarkEnd w:id="8"/>
+    <w:p>
+      <w:pPr>
+        <w:rPr>
+          <w:rFonts w:ascii="Arial" w:hAnsi="Arial" w:cs="Arial"/>
+          <w:sz w:val="28"/>
+          <w:szCs w:val="28"/>
+        </w:rPr>
+      </w:pPr>
+      <w:r>
+        <w:rPr>
+          <w:rFonts w:ascii="Arial" w:hAnsi="Arial" w:cs="Arial"/>
+          <w:sz w:val="28"/>
+          <w:szCs w:val="28"/>
+        </w:rPr>
+        <w:t>Monto a cancelar: Q 150.00</w:t>
+      </w:r>
+    </w:p>
+    <w:bookmarkEnd w:id="14"/>
+    <w:bookmarkEnd w:id="15"/>
+    <w:bookmarkEnd w:id="16"/>
+    <w:p>
+      <w:pPr>
+        <w:rPr>
+          <w:rFonts w:ascii="Arial" w:hAnsi="Arial" w:cs="Arial"/>
+          <w:sz w:val="28"/>
+          <w:szCs w:val="28"/>
+        </w:rPr>
+      </w:pPr>
+      <w:r>
+        <w:rPr>
+          <w:rFonts w:ascii="Arial" w:hAnsi="Arial" w:cs="Arial"/>
+          <w:sz w:val="28"/>
+          <w:szCs w:val="28"/>
+        </w:rPr>
+        <w:t>Monto Cancelado</w:t>
+      </w:r>
+      <w:r>
+        <w:rPr>
+          <w:rFonts w:ascii="Arial" w:hAnsi="Arial" w:cs="Arial"/>
+          <w:sz w:val="28"/>
+          <w:szCs w:val="28"/>
+        </w:rPr>
+        <w:t>: Q 1</w:t>
+      </w:r>
+      <w:r>
+        <w:rPr>
+          <w:rFonts w:ascii="Arial" w:hAnsi="Arial" w:cs="Arial"/>
+          <w:sz w:val="28"/>
+          <w:szCs w:val="28"/>
+        </w:rPr>
+        <w:t>0</w:t>
+      </w:r>
+      <w:r>
+        <w:rPr>
+          <w:rFonts w:ascii="Arial" w:hAnsi="Arial" w:cs="Arial"/>
+          <w:sz w:val="28"/>
+          <w:szCs w:val="28"/>
+        </w:rPr>
+        <w:t>0.00</w:t>
+      </w:r>
+    </w:p>
+    <w:p>
+      <w:pPr>
+        <w:rPr>
+          <w:rFonts w:ascii="Arial" w:hAnsi="Arial" w:cs="Arial"/>
+          <w:sz w:val="28"/>
+          <w:szCs w:val="28"/>
+        </w:rPr>
+      </w:pPr>
+      <w:r>
+        <w:rPr>
+          <w:rFonts w:ascii="Arial" w:hAnsi="Arial" w:cs="Arial"/>
+          <w:sz w:val="28"/>
+          <w:szCs w:val="28"/>
+        </w:rPr>
+        <w:t>Monto Pendiente (Cuota X): Q 50.00 -&gt; o monto sobrante, desplegar dinámicamente en base al cálculo</w:t>
+      </w:r>
+    </w:p>
+    <w:bookmarkEnd w:id="11"/>
+    <w:bookmarkEnd w:id="12"/>
+    <w:bookmarkEnd w:id="13"/>
+    <w:p>
+      <w:r>
+        <w:lastRenderedPageBreak/>
+        <w:t xml:space="preserve">En </w:t>
+      </w:r>
+      <w:r>
+        <w:t>este caso, se debe aplicar los 100 a la cuota X, donde X es el no_cuota de la tabla ref.</w:t>
+      </w:r>
+    </w:p>
+    <w:p>
+      <w:r>
+        <w:br w:type="page"/>
+      </w:r>
+    </w:p>
+    <w:p>
+      <w:r>
+        <w:lastRenderedPageBreak/>
+        <w:t>casoI</w:t>
+      </w:r>
+      <w:r>
+        <w:t>I</w:t>
+      </w:r>
+    </w:p>
+    <w:p>
+      <w:pPr>
+        <w:jc w:val="center"/>
+        <w:rPr>
+          <w:rFonts w:ascii="Arial" w:hAnsi="Arial" w:cs="Arial"/>
+          <w:sz w:val="28"/>
+          <w:szCs w:val="28"/>
+        </w:rPr>
+      </w:pPr>
+      <w:r>
+        <w:rPr>
+          <w:rFonts w:ascii="Arial" w:hAnsi="Arial" w:cs="Arial"/>
+          <w:sz w:val="28"/>
+          <w:szCs w:val="28"/>
+        </w:rPr>
+        <w:t>Telefono No: 27829292 Telco: Tigo.</w:t>
+      </w:r>
+    </w:p>
+    <w:p>
+      <w:pPr>
+        <w:jc w:val="center"/>
+        <w:rPr>
+          <w:rFonts w:ascii="Arial" w:hAnsi="Arial" w:cs="Arial"/>
+          <w:sz w:val="28"/>
+          <w:szCs w:val="28"/>
+        </w:rPr>
+      </w:pPr>
+      <w:r>
+        <w:rPr>
+          <w:rFonts w:ascii="Arial" w:hAnsi="Arial" w:cs="Arial"/>
+          <w:sz w:val="28"/>
+          <w:szCs w:val="28"/>
+        </w:rPr>
+        <w:t>Tipo de descuento: Indefinido.</w:t>
+      </w:r>
+    </w:p>
+    <w:p>
+      <w:pPr>
+        <w:rPr>
+          <w:rFonts w:ascii="Arial" w:hAnsi="Arial" w:cs="Arial"/>
+          <w:sz w:val="28"/>
+          <w:szCs w:val="28"/>
+        </w:rPr>
+      </w:pPr>
+      <w:r>
+        <w:rPr>
+          <w:rFonts w:ascii="Arial" w:hAnsi="Arial" w:cs="Arial"/>
+          <w:sz w:val="28"/>
+          <w:szCs w:val="28"/>
+        </w:rPr>
+        <w:t>Fecha Recibo: 31/03/2016</w:t>
+      </w:r>
+    </w:p>
+    <w:p>
+      <w:pPr>
+        <w:rPr>
+          <w:rFonts w:ascii="Arial" w:hAnsi="Arial" w:cs="Arial"/>
+          <w:sz w:val="28"/>
+          <w:szCs w:val="28"/>
+        </w:rPr>
+      </w:pPr>
+      <w:r>
+        <w:rPr>
+          <w:rFonts w:ascii="Arial" w:hAnsi="Arial" w:cs="Arial"/>
+          <w:sz w:val="28"/>
+          <w:szCs w:val="28"/>
+        </w:rPr>
+        <w:t>Fecha de pago: 04/04/2016 -&gt;datetimepicket enable = yes valor=now</w:t>
+      </w:r>
+    </w:p>
+    <w:p>
+      <w:pPr>
+        <w:rPr>
+          <w:rFonts w:ascii="Arial" w:hAnsi="Arial" w:cs="Arial"/>
+          <w:sz w:val="28"/>
+          <w:szCs w:val="28"/>
+        </w:rPr>
+      </w:pPr>
+      <w:r>
+        <w:rPr>
+          <w:rFonts w:ascii="Arial" w:hAnsi="Arial" w:cs="Arial"/>
+          <w:sz w:val="28"/>
+          <w:szCs w:val="28"/>
+        </w:rPr>
+        <w:t>Monto a cancelar: Q 150.00</w:t>
+      </w:r>
+    </w:p>
+    <w:p>
+      <w:pPr>
+        <w:rPr>
+          <w:rFonts w:ascii="Arial" w:hAnsi="Arial" w:cs="Arial"/>
+          <w:sz w:val="28"/>
+          <w:szCs w:val="28"/>
+        </w:rPr>
+      </w:pPr>
+      <w:r>
+        <w:rPr>
+          <w:rFonts w:ascii="Arial" w:hAnsi="Arial" w:cs="Arial"/>
+          <w:sz w:val="28"/>
+          <w:szCs w:val="28"/>
+        </w:rPr>
+        <w:t>Monto Cancelado</w:t>
+      </w:r>
+      <w:r>
+        <w:rPr>
+          <w:rFonts w:ascii="Arial" w:hAnsi="Arial" w:cs="Arial"/>
+          <w:sz w:val="28"/>
+          <w:szCs w:val="28"/>
+        </w:rPr>
+        <w:t xml:space="preserve">: Q </w:t>
+      </w:r>
+      <w:r>
+        <w:rPr>
+          <w:rFonts w:ascii="Arial" w:hAnsi="Arial" w:cs="Arial"/>
+          <w:sz w:val="28"/>
+          <w:szCs w:val="28"/>
+        </w:rPr>
+        <w:t>2</w:t>
+      </w:r>
+      <w:r>
+        <w:rPr>
+          <w:rFonts w:ascii="Arial" w:hAnsi="Arial" w:cs="Arial"/>
+          <w:sz w:val="28"/>
+          <w:szCs w:val="28"/>
+        </w:rPr>
+        <w:t>0</w:t>
+      </w:r>
+      <w:r>
+        <w:rPr>
+          <w:rFonts w:ascii="Arial" w:hAnsi="Arial" w:cs="Arial"/>
+          <w:sz w:val="28"/>
+          <w:szCs w:val="28"/>
+        </w:rPr>
+        <w:t>0.00</w:t>
+      </w:r>
+    </w:p>
+    <w:p>
+      <w:pPr>
+        <w:rPr>
+          <w:rFonts w:ascii="Arial" w:hAnsi="Arial" w:cs="Arial"/>
+          <w:sz w:val="28"/>
+          <w:szCs w:val="28"/>
+        </w:rPr>
+      </w:pPr>
+      <w:r>
+        <w:rPr>
+          <w:rFonts w:ascii="Arial" w:hAnsi="Arial" w:cs="Arial"/>
+          <w:sz w:val="28"/>
+          <w:szCs w:val="28"/>
+        </w:rPr>
+        <w:t xml:space="preserve">Monto Pendiente (Cuota X): Q </w:t>
+      </w:r>
+      <w:r>
+        <w:rPr>
+          <w:rFonts w:ascii="Arial" w:hAnsi="Arial" w:cs="Arial"/>
+          <w:sz w:val="28"/>
+          <w:szCs w:val="28"/>
+        </w:rPr>
+        <w:t>0.00</w:t>
+      </w:r>
+    </w:p>
+    <w:p>
+      <w:pPr>
+        <w:rPr>
+          <w:rFonts w:ascii="Arial" w:hAnsi="Arial" w:cs="Arial"/>
+          <w:sz w:val="28"/>
+          <w:szCs w:val="28"/>
+        </w:rPr>
+      </w:pPr>
+      <w:r>
+        <w:rPr>
+          <w:rFonts w:ascii="Arial" w:hAnsi="Arial" w:cs="Arial"/>
+          <w:sz w:val="28"/>
+          <w:szCs w:val="28"/>
+        </w:rPr>
+        <w:t>Adelanto de cuota: Q 100.00</w:t>
+      </w:r>
+    </w:p>
+    <w:p>
+      <w:pPr>
+        <w:rPr>
+          <w:rFonts w:ascii="Arial" w:hAnsi="Arial" w:cs="Arial"/>
+          <w:sz w:val="28"/>
+          <w:szCs w:val="28"/>
+        </w:rPr>
+      </w:pPr>
+    </w:p>
+    <w:p>
+      <w:pPr>
+        <w:rPr>
+          <w:rFonts w:ascii="Arial" w:hAnsi="Arial" w:cs="Arial"/>
+          <w:sz w:val="28"/>
+          <w:szCs w:val="28"/>
+        </w:rPr>
+      </w:pPr>
+      <w:r>
+        <w:rPr>
+          <w:rFonts w:ascii="Arial" w:hAnsi="Arial" w:cs="Arial"/>
+          <w:sz w:val="28"/>
+          <w:szCs w:val="28"/>
+        </w:rPr>
+        <w:t>Aquí se debe validar que si hay un excedente (es decir los Q 50) se puedan aplicar a una cuota existente válida, si por ejemplo ya no tengo una siguiente cuota o el monto de la siguiente cuota (y es la última es de (Q 25) me debería restringir que solo puedo pagar los 25.</w:t>
+      </w:r>
+    </w:p>
+    <w:p>
+      <w:pPr>
+        <w:rPr>
+          <w:rFonts w:ascii="Arial" w:hAnsi="Arial" w:cs="Arial"/>
+          <w:sz w:val="28"/>
+          <w:szCs w:val="28"/>
+        </w:rPr>
+      </w:pPr>
+      <w:r>
+        <w:rPr>
+          <w:rFonts w:ascii="Arial" w:hAnsi="Arial" w:cs="Arial"/>
+          <w:sz w:val="28"/>
+          <w:szCs w:val="28"/>
+        </w:rPr>
+        <w:t>En este caso también se debe buscar la cuota X +1 es decir la cuota Y y a esa cuota registrarle un anticipo/abono de Q 50.00 también actualizar el monto abonado en la tabla descuento_ref.</w:t>
+      </w:r>
+    </w:p>
+    <w:p/>
+    <w:p>
+      <w:pPr>
+        <w:rPr>
+          <w:rFonts w:ascii="Arial" w:hAnsi="Arial" w:cs="Arial"/>
+          <w:sz w:val="28"/>
+          <w:szCs w:val="28"/>
+        </w:rPr>
+      </w:pPr>
+      <w:r>
+        <w:rPr>
+          <w:rFonts w:ascii="Arial" w:hAnsi="Arial" w:cs="Arial"/>
+          <w:sz w:val="28"/>
+          <w:szCs w:val="28"/>
+        </w:rPr>
+        <w:t>Dudas ¿</w:t>
+      </w:r>
+    </w:p>
+    <w:p>
+      <w:pPr>
+        <w:rPr>
+          <w:rFonts w:ascii="Arial" w:hAnsi="Arial" w:cs="Arial"/>
+          <w:sz w:val="28"/>
+          <w:szCs w:val="28"/>
+        </w:rPr>
+      </w:pPr>
+    </w:p>
+    <w:p>
+      <w:pPr>
+        <w:rPr>
+          <w:rFonts w:ascii="Arial" w:hAnsi="Arial" w:cs="Arial"/>
+          <w:sz w:val="28"/>
+          <w:szCs w:val="28"/>
+        </w:rPr>
+      </w:pPr>
+      <w:r>
+        <w:rPr>
+          <w:rFonts w:ascii="Arial" w:hAnsi="Arial" w:cs="Arial"/>
+          <w:sz w:val="28"/>
+          <w:szCs w:val="28"/>
+        </w:rPr>
+        <w:t>Javjaosajsajsssssssssssssss</w:t>
+      </w:r>
+    </w:p>
+    <w:p>
+      <w:pPr>
+        <w:rPr>
+          <w:rFonts w:ascii="Arial" w:hAnsi="Arial" w:cs="Arial"/>
+          <w:sz w:val="28"/>
+          <w:szCs w:val="28"/>
+        </w:rPr>
+      </w:pPr>
+      <w:r>
+        <w:rPr>
+          <w:rFonts w:ascii="Arial" w:hAnsi="Arial" w:cs="Arial"/>
+          <w:sz w:val="28"/>
+          <w:szCs w:val="28"/>
+        </w:rPr>
+        <w:t>Jnao jani niguna, solo que esto del pago si lleva su ciencia cochito</w:t>
+      </w:r>
+    </w:p>
+    <w:p>
+      <w:pPr>
+        <w:rPr>
+          <w:rFonts w:ascii="Arial" w:hAnsi="Arial" w:cs="Arial"/>
+          <w:sz w:val="28"/>
+          <w:szCs w:val="28"/>
+        </w:rPr>
+      </w:pPr>
+      <w:r>
+        <w:rPr>
+          <w:rFonts w:ascii="Arial" w:hAnsi="Arial" w:cs="Arial"/>
+          <w:sz w:val="28"/>
+          <w:szCs w:val="28"/>
+        </w:rPr>
+        <w:t xml:space="preserve">Para mañana no seas huevos pajeate y deja de estar hablando con tu casera. </w:t>
+      </w:r>
+    </w:p>
+    <w:p>
+      <w:pPr>
+        <w:rPr>
+          <w:rFonts w:ascii="Arial" w:hAnsi="Arial" w:cs="Arial"/>
+          <w:sz w:val="28"/>
+          <w:szCs w:val="28"/>
+        </w:rPr>
+      </w:pPr>
+      <w:r>
+        <w:rPr>
+          <w:rFonts w:ascii="Arial" w:hAnsi="Arial" w:cs="Arial"/>
+          <w:sz w:val="28"/>
+          <w:szCs w:val="28"/>
+        </w:rPr>
+        <w:t>Haaios.hablamos al ra</w:t>
+      </w:r>
+      <w:r>
+        <w:rPr>
+          <w:rFonts w:ascii="Arial" w:hAnsi="Arial" w:cs="Arial"/>
+          <w:sz w:val="28"/>
+          <w:szCs w:val="28"/>
+        </w:rPr>
+        <w:t>to</w:t>
+      </w:r>
+      <w:bookmarkStart w:id="17" w:name="_GoBack"/>
+      <w:bookmarkEnd w:id="17"/>
+    </w:p>
+    <w:p>
+      <w:pPr>
+        <w:rPr>
+          <w:rFonts w:ascii="Arial" w:hAnsi="Arial" w:cs="Arial"/>
+          <w:sz w:val="28"/>
+          <w:szCs w:val="28"/>
+        </w:rPr>
+      </w:pPr>
+    </w:p>
+    <w:bookmarkEnd w:id="9"/>
+    <w:bookmarkEnd w:id="10"/>
     <w:p>
       <w:r>
         <w:rPr>
           <w:noProof/>
           <w:lang w:eastAsia="es-GT"/>
         </w:rPr>
+        <w:lastRenderedPageBreak/>
         <w:drawing>
           <wp:inline distT="0" distB="0" distL="0" distR="0" wp14:anchorId="0233C6C9" wp14:editId="08898C5B">
             <wp:extent cx="5612130" cy="3155315"/>
@@ -508,6 +1070,7 @@
   <w:style w:type="paragraph" w:default="1" w:styleId="Normal">
     <w:name w:val="Normal"/>
     <w:qFormat/>
+    <w:rsid w:val="00DC4746"/>
   </w:style>
   <w:style w:type="character" w:default="1" w:styleId="Fuentedeprrafopredeter">
     <w:name w:val="Default Paragraph Font"/>

--- a/zfranqui/Para realizar un pago.docx
+++ b/zfranqui/Para realizar un pago.docx
@@ -4,7 +4,15 @@
   <w:body>
     <w:p>
       <w:r>
-        <w:t>Para realizar un pago, se debe seguir el flujo y el formato de la pantalla de descuentos (frmDescuento) cuando se necesite crear, consultar o anular un pago.</w:t>
+        <w:t>Para realizar un pago, se debe seguir el flujo y el formato de la pantalla de descuentos (</w:t>
+      </w:r>
+      <w:proofErr w:type="spellStart"/>
+      <w:r>
+        <w:t>frmDescuento</w:t>
+      </w:r>
+      <w:proofErr w:type="spellEnd"/>
+      <w:r>
+        <w:t>) cuando se necesite crear, consultar o anular un pago.</w:t>
       </w:r>
     </w:p>
     <w:p>
@@ -14,8 +22,13 @@
     </w:p>
     <w:p>
       <w:r>
-        <w:t>La anulación se hace a través del campo Anulado en la tabla pago_enc</w:t>
-      </w:r>
+        <w:t xml:space="preserve">La anulación se hace a través del campo Anulado en la tabla </w:t>
+      </w:r>
+      <w:proofErr w:type="spellStart"/>
+      <w:r>
+        <w:t>pago_enc</w:t>
+      </w:r>
+      <w:proofErr w:type="spellEnd"/>
     </w:p>
     <w:p>
       <w:r>
@@ -25,7 +38,15 @@
         <w:t xml:space="preserve"> </w:t>
       </w:r>
       <w:r>
-        <w:t>sin mostrar el checkbox de “Mostrar descuentos activos”</w:t>
+        <w:t xml:space="preserve">sin mostrar el </w:t>
+      </w:r>
+      <w:proofErr w:type="spellStart"/>
+      <w:r>
+        <w:t>checkbox</w:t>
+      </w:r>
+      <w:proofErr w:type="spellEnd"/>
+      <w:r>
+        <w:t xml:space="preserve"> de “Mostrar descuentos activos”</w:t>
       </w:r>
     </w:p>
     <w:p>
@@ -35,7 +56,36 @@
     </w:p>
     <w:p>
       <w:r>
-        <w:t>Luego de seleccionar al franquiciado, el sistema debe listar en el grid del panel detalles de descuento los “N” descuentos que El franquiciado tenga configurados. (Indefinidos, definidos, únicos) que no haya pagado en su totalidad, es decir donde sum(montototal) &lt;&gt; sum(montopagado)</w:t>
+        <w:t xml:space="preserve">Luego de seleccionar al franquiciado, el sistema debe listar en el </w:t>
+      </w:r>
+      <w:proofErr w:type="spellStart"/>
+      <w:r>
+        <w:t>grid</w:t>
+      </w:r>
+      <w:proofErr w:type="spellEnd"/>
+      <w:r>
+        <w:t xml:space="preserve"> del panel detalles de descuento los “N” descuentos que El franquiciado tenga configurados. (Indefinidos, definidos, únicos) que no haya pagado en su totalidad, es decir donde </w:t>
+      </w:r>
+      <w:proofErr w:type="gramStart"/>
+      <w:r>
+        <w:t>sum(</w:t>
+      </w:r>
+      <w:proofErr w:type="spellStart"/>
+      <w:proofErr w:type="gramEnd"/>
+      <w:r>
+        <w:t>montototal</w:t>
+      </w:r>
+      <w:proofErr w:type="spellEnd"/>
+      <w:r>
+        <w:t>) &lt;&gt; sum(</w:t>
+      </w:r>
+      <w:proofErr w:type="spellStart"/>
+      <w:r>
+        <w:t>montopagado</w:t>
+      </w:r>
+      <w:proofErr w:type="spellEnd"/>
+      <w:r>
+        <w:t>)</w:t>
       </w:r>
       <w:r>
         <w:t xml:space="preserve"> </w:t>
@@ -45,9 +95,11 @@
       <w:r>
         <w:t xml:space="preserve">Después de seleccionar el franquiciado se debe llamar a la forma </w:t>
       </w:r>
+      <w:proofErr w:type="spellStart"/>
       <w:r>
         <w:t>frmGeneraDescuentoIndefinido.vb</w:t>
       </w:r>
+      <w:proofErr w:type="spellEnd"/>
       <w:r>
         <w:t xml:space="preserve"> y enviarle como parámetro el franquiciado (con su respectivo CEF) esto con el fin de que si tiene un descuento indefinido al que no se le haya generado la cuota correspondiente se genere en ese momento.</w:t>
       </w:r>
@@ -62,7 +114,47 @@
     </w:p>
     <w:p>
       <w:r>
-        <w:t>Al seleccionar el descuento al que se le desea aplicar el pago y seleccionar el botón “Pagar” (Cruz verde) se debe levantar una pantalla, que muestre el historial de las cuotas de ese beneficio en particular y que me muestre cual es la cuota vigente, el monto a pagar, la fecha de cobro (fecha en que se generó la cuota) campo fechacobro de la tabla descuento_ref. y un numeriupdown grande donde pueda ingresar el monto que voy a cancelar, en un label en algún lugar de la pantalla debería decir.</w:t>
+        <w:t xml:space="preserve">Al seleccionar el descuento al que se le desea aplicar el pago y seleccionar el botón “Pagar” (Cruz verde) se debe levantar una pantalla, que muestre el historial de las cuotas de ese beneficio en particular y que me muestre cual es la cuota vigente, el monto a pagar, la fecha de cobro (fecha en que se generó la cuota) campo </w:t>
+      </w:r>
+      <w:proofErr w:type="spellStart"/>
+      <w:r>
+        <w:t>fechacobro</w:t>
+      </w:r>
+      <w:proofErr w:type="spellEnd"/>
+      <w:r>
+        <w:t xml:space="preserve"> de la tabla </w:t>
+      </w:r>
+      <w:proofErr w:type="spellStart"/>
+      <w:r>
+        <w:t>descuento_ref</w:t>
+      </w:r>
+      <w:proofErr w:type="spellEnd"/>
+      <w:r>
+        <w:t xml:space="preserve">. </w:t>
+      </w:r>
+      <w:proofErr w:type="gramStart"/>
+      <w:r>
+        <w:t>y</w:t>
+      </w:r>
+      <w:proofErr w:type="gramEnd"/>
+      <w:r>
+        <w:t xml:space="preserve"> un </w:t>
+      </w:r>
+      <w:proofErr w:type="spellStart"/>
+      <w:r>
+        <w:t>numeriupdown</w:t>
+      </w:r>
+      <w:proofErr w:type="spellEnd"/>
+      <w:r>
+        <w:t xml:space="preserve"> grande donde pueda ingresar el monto que voy a cancelar, en un </w:t>
+      </w:r>
+      <w:proofErr w:type="spellStart"/>
+      <w:r>
+        <w:t>label</w:t>
+      </w:r>
+      <w:proofErr w:type="spellEnd"/>
+      <w:r>
+        <w:t xml:space="preserve"> en algún lugar de la pantalla debería decir.</w:t>
       </w:r>
     </w:p>
     <w:p>
@@ -70,8 +162,19 @@
       <w:bookmarkStart w:id="1" w:name="OLE_LINK4"/>
       <w:bookmarkStart w:id="2" w:name="OLE_LINK5"/>
       <w:r>
-        <w:t>casoI</w:t>
-      </w:r>
+        <w:t>C</w:t>
+      </w:r>
+      <w:r>
+        <w:t>aso</w:t>
+      </w:r>
+      <w:r>
+        <w:t xml:space="preserve"> </w:t>
+      </w:r>
+      <w:r>
+        <w:t>I</w:t>
+      </w:r>
+      <w:bookmarkStart w:id="3" w:name="_GoBack"/>
+      <w:bookmarkEnd w:id="3"/>
     </w:p>
     <w:p>
       <w:pPr>
@@ -82,9 +185,9 @@
           <w:szCs w:val="28"/>
         </w:rPr>
       </w:pPr>
-      <w:bookmarkStart w:id="3" w:name="OLE_LINK11"/>
-      <w:bookmarkStart w:id="4" w:name="OLE_LINK12"/>
-      <w:bookmarkStart w:id="5" w:name="OLE_LINK13"/>
+      <w:bookmarkStart w:id="4" w:name="OLE_LINK11"/>
+      <w:bookmarkStart w:id="5" w:name="OLE_LINK12"/>
+      <w:bookmarkStart w:id="6" w:name="OLE_LINK13"/>
       <w:r>
         <w:rPr>
           <w:rFonts w:ascii="Arial" w:hAnsi="Arial" w:cs="Arial"/>
@@ -120,9 +223,9 @@
           <w:szCs w:val="28"/>
         </w:rPr>
       </w:pPr>
-      <w:bookmarkStart w:id="6" w:name="OLE_LINK15"/>
-      <w:bookmarkStart w:id="7" w:name="OLE_LINK16"/>
-      <w:bookmarkStart w:id="8" w:name="OLE_LINK17"/>
+      <w:bookmarkStart w:id="7" w:name="OLE_LINK15"/>
+      <w:bookmarkStart w:id="8" w:name="OLE_LINK16"/>
+      <w:bookmarkStart w:id="9" w:name="OLE_LINK17"/>
       <w:r>
         <w:rPr>
           <w:rFonts w:ascii="Arial" w:hAnsi="Arial" w:cs="Arial"/>
@@ -131,20 +234,20 @@
         </w:rPr>
         <w:t xml:space="preserve">Fecha Recibo: </w:t>
       </w:r>
-      <w:bookmarkStart w:id="9" w:name="OLE_LINK1"/>
-      <w:bookmarkStart w:id="10" w:name="OLE_LINK2"/>
-      <w:bookmarkStart w:id="11" w:name="OLE_LINK6"/>
-      <w:bookmarkStart w:id="12" w:name="OLE_LINK7"/>
-      <w:bookmarkStart w:id="13" w:name="OLE_LINK8"/>
-      <w:bookmarkStart w:id="14" w:name="OLE_LINK9"/>
-      <w:bookmarkStart w:id="15" w:name="OLE_LINK10"/>
-      <w:bookmarkStart w:id="16" w:name="OLE_LINK14"/>
+      <w:bookmarkStart w:id="10" w:name="OLE_LINK9"/>
+      <w:bookmarkStart w:id="11" w:name="OLE_LINK10"/>
+      <w:bookmarkStart w:id="12" w:name="OLE_LINK14"/>
+      <w:bookmarkStart w:id="13" w:name="OLE_LINK6"/>
+      <w:bookmarkStart w:id="14" w:name="OLE_LINK7"/>
+      <w:bookmarkStart w:id="15" w:name="OLE_LINK8"/>
+      <w:bookmarkStart w:id="16" w:name="OLE_LINK1"/>
+      <w:bookmarkStart w:id="17" w:name="OLE_LINK2"/>
       <w:bookmarkEnd w:id="0"/>
       <w:bookmarkEnd w:id="1"/>
       <w:bookmarkEnd w:id="2"/>
-      <w:bookmarkEnd w:id="3"/>
       <w:bookmarkEnd w:id="4"/>
       <w:bookmarkEnd w:id="5"/>
+      <w:bookmarkEnd w:id="6"/>
       <w:r>
         <w:rPr>
           <w:rFonts w:ascii="Arial" w:hAnsi="Arial" w:cs="Arial"/>
@@ -168,20 +271,58 @@
           <w:sz w:val="28"/>
           <w:szCs w:val="28"/>
         </w:rPr>
-        <w:t>Fecha de pago</w:t>
-      </w:r>
-      <w:r>
-        <w:rPr>
-          <w:rFonts w:ascii="Arial" w:hAnsi="Arial" w:cs="Arial"/>
-          <w:sz w:val="28"/>
-          <w:szCs w:val="28"/>
-        </w:rPr>
-        <w:t>: 04/04/2016 -&gt;datetimepicket enable = yes valor=now</w:t>
-      </w:r>
-    </w:p>
-    <w:bookmarkEnd w:id="6"/>
+        <w:t>Fecha de pago: 04/04/2016 -&gt;</w:t>
+      </w:r>
+      <w:proofErr w:type="spellStart"/>
+      <w:r>
+        <w:rPr>
+          <w:rFonts w:ascii="Arial" w:hAnsi="Arial" w:cs="Arial"/>
+          <w:sz w:val="28"/>
+          <w:szCs w:val="28"/>
+        </w:rPr>
+        <w:t>datetimepicket</w:t>
+      </w:r>
+      <w:proofErr w:type="spellEnd"/>
+      <w:r>
+        <w:rPr>
+          <w:rFonts w:ascii="Arial" w:hAnsi="Arial" w:cs="Arial"/>
+          <w:sz w:val="28"/>
+          <w:szCs w:val="28"/>
+        </w:rPr>
+        <w:t xml:space="preserve"> </w:t>
+      </w:r>
+      <w:proofErr w:type="spellStart"/>
+      <w:r>
+        <w:rPr>
+          <w:rFonts w:ascii="Arial" w:hAnsi="Arial" w:cs="Arial"/>
+          <w:sz w:val="28"/>
+          <w:szCs w:val="28"/>
+        </w:rPr>
+        <w:t>enable</w:t>
+      </w:r>
+      <w:proofErr w:type="spellEnd"/>
+      <w:r>
+        <w:rPr>
+          <w:rFonts w:ascii="Arial" w:hAnsi="Arial" w:cs="Arial"/>
+          <w:sz w:val="28"/>
+          <w:szCs w:val="28"/>
+        </w:rPr>
+        <w:t xml:space="preserve"> = yes valor=</w:t>
+      </w:r>
+      <w:proofErr w:type="spellStart"/>
+      <w:r>
+        <w:rPr>
+          <w:rFonts w:ascii="Arial" w:hAnsi="Arial" w:cs="Arial"/>
+          <w:sz w:val="28"/>
+          <w:szCs w:val="28"/>
+        </w:rPr>
+        <w:t>now</w:t>
+      </w:r>
+      <w:proofErr w:type="spellEnd"/>
+    </w:p>
     <w:bookmarkEnd w:id="7"/>
     <w:bookmarkEnd w:id="8"/>
+    <w:bookmarkEnd w:id="9"/>
     <w:p>
       <w:pPr>
         <w:rPr>
@@ -199,77 +340,85 @@
         <w:t>Monto a cancelar: Q 150.00</w:t>
       </w:r>
     </w:p>
+    <w:bookmarkEnd w:id="10"/>
+    <w:bookmarkEnd w:id="11"/>
+    <w:bookmarkEnd w:id="12"/>
+    <w:p>
+      <w:pPr>
+        <w:rPr>
+          <w:rFonts w:ascii="Arial" w:hAnsi="Arial" w:cs="Arial"/>
+          <w:sz w:val="28"/>
+          <w:szCs w:val="28"/>
+        </w:rPr>
+      </w:pPr>
+      <w:r>
+        <w:rPr>
+          <w:rFonts w:ascii="Arial" w:hAnsi="Arial" w:cs="Arial"/>
+          <w:sz w:val="28"/>
+          <w:szCs w:val="28"/>
+        </w:rPr>
+        <w:t>Monto Cancelado</w:t>
+      </w:r>
+      <w:r>
+        <w:rPr>
+          <w:rFonts w:ascii="Arial" w:hAnsi="Arial" w:cs="Arial"/>
+          <w:sz w:val="28"/>
+          <w:szCs w:val="28"/>
+        </w:rPr>
+        <w:t>: Q 1</w:t>
+      </w:r>
+      <w:r>
+        <w:rPr>
+          <w:rFonts w:ascii="Arial" w:hAnsi="Arial" w:cs="Arial"/>
+          <w:sz w:val="28"/>
+          <w:szCs w:val="28"/>
+        </w:rPr>
+        <w:t>0</w:t>
+      </w:r>
+      <w:r>
+        <w:rPr>
+          <w:rFonts w:ascii="Arial" w:hAnsi="Arial" w:cs="Arial"/>
+          <w:sz w:val="28"/>
+          <w:szCs w:val="28"/>
+        </w:rPr>
+        <w:t>0.00</w:t>
+      </w:r>
+    </w:p>
+    <w:p>
+      <w:pPr>
+        <w:rPr>
+          <w:rFonts w:ascii="Arial" w:hAnsi="Arial" w:cs="Arial"/>
+          <w:sz w:val="28"/>
+          <w:szCs w:val="28"/>
+        </w:rPr>
+      </w:pPr>
+      <w:r>
+        <w:rPr>
+          <w:rFonts w:ascii="Arial" w:hAnsi="Arial" w:cs="Arial"/>
+          <w:sz w:val="28"/>
+          <w:szCs w:val="28"/>
+        </w:rPr>
+        <w:t>Monto Pendiente (Cuota X): Q 50.00 -&gt; o monto sobrante, desplegar dinámicamente en base al cálculo</w:t>
+      </w:r>
+    </w:p>
+    <w:bookmarkEnd w:id="13"/>
     <w:bookmarkEnd w:id="14"/>
     <w:bookmarkEnd w:id="15"/>
-    <w:bookmarkEnd w:id="16"/>
-    <w:p>
-      <w:pPr>
-        <w:rPr>
-          <w:rFonts w:ascii="Arial" w:hAnsi="Arial" w:cs="Arial"/>
-          <w:sz w:val="28"/>
-          <w:szCs w:val="28"/>
-        </w:rPr>
-      </w:pPr>
-      <w:r>
-        <w:rPr>
-          <w:rFonts w:ascii="Arial" w:hAnsi="Arial" w:cs="Arial"/>
-          <w:sz w:val="28"/>
-          <w:szCs w:val="28"/>
-        </w:rPr>
-        <w:t>Monto Cancelado</w:t>
-      </w:r>
-      <w:r>
-        <w:rPr>
-          <w:rFonts w:ascii="Arial" w:hAnsi="Arial" w:cs="Arial"/>
-          <w:sz w:val="28"/>
-          <w:szCs w:val="28"/>
-        </w:rPr>
-        <w:t>: Q 1</w:t>
-      </w:r>
-      <w:r>
-        <w:rPr>
-          <w:rFonts w:ascii="Arial" w:hAnsi="Arial" w:cs="Arial"/>
-          <w:sz w:val="28"/>
-          <w:szCs w:val="28"/>
-        </w:rPr>
-        <w:t>0</w:t>
-      </w:r>
-      <w:r>
-        <w:rPr>
-          <w:rFonts w:ascii="Arial" w:hAnsi="Arial" w:cs="Arial"/>
-          <w:sz w:val="28"/>
-          <w:szCs w:val="28"/>
-        </w:rPr>
-        <w:t>0.00</w:t>
-      </w:r>
-    </w:p>
-    <w:p>
-      <w:pPr>
-        <w:rPr>
-          <w:rFonts w:ascii="Arial" w:hAnsi="Arial" w:cs="Arial"/>
-          <w:sz w:val="28"/>
-          <w:szCs w:val="28"/>
-        </w:rPr>
-      </w:pPr>
-      <w:r>
-        <w:rPr>
-          <w:rFonts w:ascii="Arial" w:hAnsi="Arial" w:cs="Arial"/>
-          <w:sz w:val="28"/>
-          <w:szCs w:val="28"/>
-        </w:rPr>
-        <w:t>Monto Pendiente (Cuota X): Q 50.00 -&gt; o monto sobrante, desplegar dinámicamente en base al cálculo</w:t>
-      </w:r>
-    </w:p>
-    <w:bookmarkEnd w:id="11"/>
-    <w:bookmarkEnd w:id="12"/>
-    <w:bookmarkEnd w:id="13"/>
     <w:p>
       <w:r>
         <w:lastRenderedPageBreak/>
         <w:t xml:space="preserve">En </w:t>
       </w:r>
       <w:r>
-        <w:t>este caso, se debe aplicar los 100 a la cuota X, donde X es el no_cuota de la tabla ref.</w:t>
+        <w:t xml:space="preserve">este caso, se debe aplicar los 100 a la cuota X, donde X es el </w:t>
+      </w:r>
+      <w:proofErr w:type="spellStart"/>
+      <w:r>
+        <w:t>no_cuota</w:t>
+      </w:r>
+      <w:proofErr w:type="spellEnd"/>
+      <w:r>
+        <w:t xml:space="preserve"> de la tabla ref.</w:t>
       </w:r>
     </w:p>
     <w:p>
@@ -278,13 +427,14 @@
       </w:r>
     </w:p>
     <w:p>
+      <w:proofErr w:type="spellStart"/>
+      <w:proofErr w:type="gramStart"/>
       <w:r>
         <w:lastRenderedPageBreak/>
-        <w:t>casoI</w:t>
-      </w:r>
-      <w:r>
-        <w:t>I</w:t>
-      </w:r>
+        <w:t>casoII</w:t>
+      </w:r>
+      <w:proofErr w:type="spellEnd"/>
+      <w:proofErr w:type="gramEnd"/>
     </w:p>
     <w:p>
       <w:pPr>
@@ -295,13 +445,41 @@
           <w:szCs w:val="28"/>
         </w:rPr>
       </w:pPr>
-      <w:r>
-        <w:rPr>
-          <w:rFonts w:ascii="Arial" w:hAnsi="Arial" w:cs="Arial"/>
-          <w:sz w:val="28"/>
-          <w:szCs w:val="28"/>
-        </w:rPr>
-        <w:t>Telefono No: 27829292 Telco: Tigo.</w:t>
+      <w:proofErr w:type="spellStart"/>
+      <w:r>
+        <w:rPr>
+          <w:rFonts w:ascii="Arial" w:hAnsi="Arial" w:cs="Arial"/>
+          <w:sz w:val="28"/>
+          <w:szCs w:val="28"/>
+        </w:rPr>
+        <w:t>Telefono</w:t>
+      </w:r>
+      <w:proofErr w:type="spellEnd"/>
+      <w:r>
+        <w:rPr>
+          <w:rFonts w:ascii="Arial" w:hAnsi="Arial" w:cs="Arial"/>
+          <w:sz w:val="28"/>
+          <w:szCs w:val="28"/>
+        </w:rPr>
+        <w:t xml:space="preserve"> No: 27829292 </w:t>
+      </w:r>
+      <w:proofErr w:type="spellStart"/>
+      <w:r>
+        <w:rPr>
+          <w:rFonts w:ascii="Arial" w:hAnsi="Arial" w:cs="Arial"/>
+          <w:sz w:val="28"/>
+          <w:szCs w:val="28"/>
+        </w:rPr>
+        <w:t>Telco</w:t>
+      </w:r>
+      <w:proofErr w:type="spellEnd"/>
+      <w:r>
+        <w:rPr>
+          <w:rFonts w:ascii="Arial" w:hAnsi="Arial" w:cs="Arial"/>
+          <w:sz w:val="28"/>
+          <w:szCs w:val="28"/>
+        </w:rPr>
+        <w:t>: Tigo.</w:t>
       </w:r>
     </w:p>
     <w:p>
@@ -353,8 +531,54 @@
           <w:sz w:val="28"/>
           <w:szCs w:val="28"/>
         </w:rPr>
-        <w:t>Fecha de pago: 04/04/2016 -&gt;datetimepicket enable = yes valor=now</w:t>
-      </w:r>
+        <w:t>Fecha de pago: 04/04/2016 -&gt;</w:t>
+      </w:r>
+      <w:proofErr w:type="spellStart"/>
+      <w:r>
+        <w:rPr>
+          <w:rFonts w:ascii="Arial" w:hAnsi="Arial" w:cs="Arial"/>
+          <w:sz w:val="28"/>
+          <w:szCs w:val="28"/>
+        </w:rPr>
+        <w:t>datetimepicket</w:t>
+      </w:r>
+      <w:proofErr w:type="spellEnd"/>
+      <w:r>
+        <w:rPr>
+          <w:rFonts w:ascii="Arial" w:hAnsi="Arial" w:cs="Arial"/>
+          <w:sz w:val="28"/>
+          <w:szCs w:val="28"/>
+        </w:rPr>
+        <w:t xml:space="preserve"> </w:t>
+      </w:r>
+      <w:proofErr w:type="spellStart"/>
+      <w:r>
+        <w:rPr>
+          <w:rFonts w:ascii="Arial" w:hAnsi="Arial" w:cs="Arial"/>
+          <w:sz w:val="28"/>
+          <w:szCs w:val="28"/>
+        </w:rPr>
+        <w:t>enable</w:t>
+      </w:r>
+      <w:proofErr w:type="spellEnd"/>
+      <w:r>
+        <w:rPr>
+          <w:rFonts w:ascii="Arial" w:hAnsi="Arial" w:cs="Arial"/>
+          <w:sz w:val="28"/>
+          <w:szCs w:val="28"/>
+        </w:rPr>
+        <w:t xml:space="preserve"> = yes valor=</w:t>
+      </w:r>
+      <w:proofErr w:type="spellStart"/>
+      <w:r>
+        <w:rPr>
+          <w:rFonts w:ascii="Arial" w:hAnsi="Arial" w:cs="Arial"/>
+          <w:sz w:val="28"/>
+          <w:szCs w:val="28"/>
+        </w:rPr>
+        <w:t>now</w:t>
+      </w:r>
+      <w:proofErr w:type="spellEnd"/>
     </w:p>
     <w:p>
       <w:pPr>
@@ -403,15 +627,7 @@
           <w:sz w:val="28"/>
           <w:szCs w:val="28"/>
         </w:rPr>
-        <w:t>2</w:t>
-      </w:r>
-      <w:r>
-        <w:rPr>
-          <w:rFonts w:ascii="Arial" w:hAnsi="Arial" w:cs="Arial"/>
-          <w:sz w:val="28"/>
-          <w:szCs w:val="28"/>
-        </w:rPr>
-        <w:t>0</w:t>
+        <w:t>20</w:t>
       </w:r>
       <w:r>
         <w:rPr>
@@ -436,15 +652,7 @@
           <w:sz w:val="28"/>
           <w:szCs w:val="28"/>
         </w:rPr>
-        <w:t xml:space="preserve">Monto Pendiente (Cuota X): Q </w:t>
-      </w:r>
-      <w:r>
-        <w:rPr>
-          <w:rFonts w:ascii="Arial" w:hAnsi="Arial" w:cs="Arial"/>
-          <w:sz w:val="28"/>
-          <w:szCs w:val="28"/>
-        </w:rPr>
-        <w:t>0.00</w:t>
+        <w:t>Monto Pendiente (Cuota X): Q 0.00</w:t>
       </w:r>
     </w:p>
     <w:p>
@@ -504,7 +712,43 @@
           <w:sz w:val="28"/>
           <w:szCs w:val="28"/>
         </w:rPr>
-        <w:t>En este caso también se debe buscar la cuota X +1 es decir la cuota Y y a esa cuota registrarle un anticipo/abono de Q 50.00 también actualizar el monto abonado en la tabla descuento_ref.</w:t>
+        <w:t xml:space="preserve">En este caso también se debe buscar la cuota X +1 es decir la cuota Y </w:t>
+      </w:r>
+      <w:proofErr w:type="spellStart"/>
+      <w:r>
+        <w:rPr>
+          <w:rFonts w:ascii="Arial" w:hAnsi="Arial" w:cs="Arial"/>
+          <w:sz w:val="28"/>
+          <w:szCs w:val="28"/>
+        </w:rPr>
+        <w:t>y</w:t>
+      </w:r>
+      <w:proofErr w:type="spellEnd"/>
+      <w:r>
+        <w:rPr>
+          <w:rFonts w:ascii="Arial" w:hAnsi="Arial" w:cs="Arial"/>
+          <w:sz w:val="28"/>
+          <w:szCs w:val="28"/>
+        </w:rPr>
+        <w:t xml:space="preserve"> a esa cuota registrarle un anticipo/abono de Q 50.00 también actualizar el monto abonado en la tabla </w:t>
+      </w:r>
+      <w:proofErr w:type="spellStart"/>
+      <w:r>
+        <w:rPr>
+          <w:rFonts w:ascii="Arial" w:hAnsi="Arial" w:cs="Arial"/>
+          <w:sz w:val="28"/>
+          <w:szCs w:val="28"/>
+        </w:rPr>
+        <w:t>descuento_ref</w:t>
+      </w:r>
+      <w:proofErr w:type="spellEnd"/>
+      <w:r>
+        <w:rPr>
+          <w:rFonts w:ascii="Arial" w:hAnsi="Arial" w:cs="Arial"/>
+          <w:sz w:val="28"/>
+          <w:szCs w:val="28"/>
+        </w:rPr>
+        <w:t>.</w:t>
       </w:r>
     </w:p>
     <w:p/>
@@ -522,26 +766,37 @@
           <w:sz w:val="28"/>
           <w:szCs w:val="28"/>
         </w:rPr>
-        <w:t>Dudas ¿</w:t>
-      </w:r>
-    </w:p>
-    <w:p>
-      <w:pPr>
-        <w:rPr>
-          <w:rFonts w:ascii="Arial" w:hAnsi="Arial" w:cs="Arial"/>
-          <w:sz w:val="28"/>
-          <w:szCs w:val="28"/>
-        </w:rPr>
-      </w:pPr>
-    </w:p>
-    <w:p>
-      <w:pPr>
-        <w:rPr>
-          <w:rFonts w:ascii="Arial" w:hAnsi="Arial" w:cs="Arial"/>
-          <w:sz w:val="28"/>
-          <w:szCs w:val="28"/>
-        </w:rPr>
-      </w:pPr>
+        <w:t xml:space="preserve">Dudas </w:t>
+      </w:r>
+      <w:proofErr w:type="gramStart"/>
+      <w:r>
+        <w:rPr>
+          <w:rFonts w:ascii="Arial" w:hAnsi="Arial" w:cs="Arial"/>
+          <w:sz w:val="28"/>
+          <w:szCs w:val="28"/>
+        </w:rPr>
+        <w:t>¿</w:t>
+      </w:r>
+      <w:proofErr w:type="gramEnd"/>
+    </w:p>
+    <w:p>
+      <w:pPr>
+        <w:rPr>
+          <w:rFonts w:ascii="Arial" w:hAnsi="Arial" w:cs="Arial"/>
+          <w:sz w:val="28"/>
+          <w:szCs w:val="28"/>
+        </w:rPr>
+      </w:pPr>
+    </w:p>
+    <w:p>
+      <w:pPr>
+        <w:rPr>
+          <w:rFonts w:ascii="Arial" w:hAnsi="Arial" w:cs="Arial"/>
+          <w:sz w:val="28"/>
+          <w:szCs w:val="28"/>
+        </w:rPr>
+      </w:pPr>
+      <w:proofErr w:type="spellStart"/>
       <w:r>
         <w:rPr>
           <w:rFonts w:ascii="Arial" w:hAnsi="Arial" w:cs="Arial"/>
@@ -550,56 +805,141 @@
         </w:rPr>
         <w:t>Javjaosajsajsssssssssssssss</w:t>
       </w:r>
-    </w:p>
-    <w:p>
-      <w:pPr>
-        <w:rPr>
-          <w:rFonts w:ascii="Arial" w:hAnsi="Arial" w:cs="Arial"/>
-          <w:sz w:val="28"/>
-          <w:szCs w:val="28"/>
-        </w:rPr>
-      </w:pPr>
-      <w:r>
-        <w:rPr>
-          <w:rFonts w:ascii="Arial" w:hAnsi="Arial" w:cs="Arial"/>
-          <w:sz w:val="28"/>
-          <w:szCs w:val="28"/>
-        </w:rPr>
-        <w:t>Jnao jani niguna, solo que esto del pago si lleva su ciencia cochito</w:t>
-      </w:r>
-    </w:p>
-    <w:p>
-      <w:pPr>
-        <w:rPr>
-          <w:rFonts w:ascii="Arial" w:hAnsi="Arial" w:cs="Arial"/>
-          <w:sz w:val="28"/>
-          <w:szCs w:val="28"/>
-        </w:rPr>
-      </w:pPr>
-      <w:r>
-        <w:rPr>
-          <w:rFonts w:ascii="Arial" w:hAnsi="Arial" w:cs="Arial"/>
-          <w:sz w:val="28"/>
-          <w:szCs w:val="28"/>
-        </w:rPr>
-        <w:t xml:space="preserve">Para mañana no seas huevos pajeate y deja de estar hablando con tu casera. </w:t>
-      </w:r>
-    </w:p>
-    <w:p>
-      <w:pPr>
-        <w:rPr>
-          <w:rFonts w:ascii="Arial" w:hAnsi="Arial" w:cs="Arial"/>
-          <w:sz w:val="28"/>
-          <w:szCs w:val="28"/>
-        </w:rPr>
-      </w:pPr>
-      <w:r>
-        <w:rPr>
-          <w:rFonts w:ascii="Arial" w:hAnsi="Arial" w:cs="Arial"/>
-          <w:sz w:val="28"/>
-          <w:szCs w:val="28"/>
-        </w:rPr>
-        <w:t>Haaios.hablamos al ra</w:t>
+      <w:proofErr w:type="spellEnd"/>
+    </w:p>
+    <w:p>
+      <w:pPr>
+        <w:rPr>
+          <w:rFonts w:ascii="Arial" w:hAnsi="Arial" w:cs="Arial"/>
+          <w:sz w:val="28"/>
+          <w:szCs w:val="28"/>
+        </w:rPr>
+      </w:pPr>
+      <w:proofErr w:type="spellStart"/>
+      <w:r>
+        <w:rPr>
+          <w:rFonts w:ascii="Arial" w:hAnsi="Arial" w:cs="Arial"/>
+          <w:sz w:val="28"/>
+          <w:szCs w:val="28"/>
+        </w:rPr>
+        <w:t>Jnao</w:t>
+      </w:r>
+      <w:proofErr w:type="spellEnd"/>
+      <w:r>
+        <w:rPr>
+          <w:rFonts w:ascii="Arial" w:hAnsi="Arial" w:cs="Arial"/>
+          <w:sz w:val="28"/>
+          <w:szCs w:val="28"/>
+        </w:rPr>
+        <w:t xml:space="preserve"> </w:t>
+      </w:r>
+      <w:proofErr w:type="spellStart"/>
+      <w:r>
+        <w:rPr>
+          <w:rFonts w:ascii="Arial" w:hAnsi="Arial" w:cs="Arial"/>
+          <w:sz w:val="28"/>
+          <w:szCs w:val="28"/>
+        </w:rPr>
+        <w:t>jani</w:t>
+      </w:r>
+      <w:proofErr w:type="spellEnd"/>
+      <w:r>
+        <w:rPr>
+          <w:rFonts w:ascii="Arial" w:hAnsi="Arial" w:cs="Arial"/>
+          <w:sz w:val="28"/>
+          <w:szCs w:val="28"/>
+        </w:rPr>
+        <w:t xml:space="preserve"> </w:t>
+      </w:r>
+      <w:proofErr w:type="spellStart"/>
+      <w:r>
+        <w:rPr>
+          <w:rFonts w:ascii="Arial" w:hAnsi="Arial" w:cs="Arial"/>
+          <w:sz w:val="28"/>
+          <w:szCs w:val="28"/>
+        </w:rPr>
+        <w:t>niguna</w:t>
+      </w:r>
+      <w:proofErr w:type="spellEnd"/>
+      <w:r>
+        <w:rPr>
+          <w:rFonts w:ascii="Arial" w:hAnsi="Arial" w:cs="Arial"/>
+          <w:sz w:val="28"/>
+          <w:szCs w:val="28"/>
+        </w:rPr>
+        <w:t xml:space="preserve">, solo que esto del pago si lleva su ciencia </w:t>
+      </w:r>
+      <w:proofErr w:type="spellStart"/>
+      <w:r>
+        <w:rPr>
+          <w:rFonts w:ascii="Arial" w:hAnsi="Arial" w:cs="Arial"/>
+          <w:sz w:val="28"/>
+          <w:szCs w:val="28"/>
+        </w:rPr>
+        <w:t>cochito</w:t>
+      </w:r>
+      <w:proofErr w:type="spellEnd"/>
+    </w:p>
+    <w:p>
+      <w:pPr>
+        <w:rPr>
+          <w:rFonts w:ascii="Arial" w:hAnsi="Arial" w:cs="Arial"/>
+          <w:sz w:val="28"/>
+          <w:szCs w:val="28"/>
+        </w:rPr>
+      </w:pPr>
+      <w:r>
+        <w:rPr>
+          <w:rFonts w:ascii="Arial" w:hAnsi="Arial" w:cs="Arial"/>
+          <w:sz w:val="28"/>
+          <w:szCs w:val="28"/>
+        </w:rPr>
+        <w:t xml:space="preserve">Para mañana no seas huevos </w:t>
+      </w:r>
+      <w:proofErr w:type="spellStart"/>
+      <w:r>
+        <w:rPr>
+          <w:rFonts w:ascii="Arial" w:hAnsi="Arial" w:cs="Arial"/>
+          <w:sz w:val="28"/>
+          <w:szCs w:val="28"/>
+        </w:rPr>
+        <w:t>pajeate</w:t>
+      </w:r>
+      <w:proofErr w:type="spellEnd"/>
+      <w:r>
+        <w:rPr>
+          <w:rFonts w:ascii="Arial" w:hAnsi="Arial" w:cs="Arial"/>
+          <w:sz w:val="28"/>
+          <w:szCs w:val="28"/>
+        </w:rPr>
+        <w:t xml:space="preserve"> y deja de estar hablando con tu casera. </w:t>
+      </w:r>
+    </w:p>
+    <w:p>
+      <w:pPr>
+        <w:rPr>
+          <w:rFonts w:ascii="Arial" w:hAnsi="Arial" w:cs="Arial"/>
+          <w:sz w:val="28"/>
+          <w:szCs w:val="28"/>
+        </w:rPr>
+      </w:pPr>
+      <w:proofErr w:type="spellStart"/>
+      <w:r>
+        <w:rPr>
+          <w:rFonts w:ascii="Arial" w:hAnsi="Arial" w:cs="Arial"/>
+          <w:sz w:val="28"/>
+          <w:szCs w:val="28"/>
+        </w:rPr>
+        <w:t>Haaios.hablamos</w:t>
+      </w:r>
+      <w:proofErr w:type="spellEnd"/>
+      <w:r>
+        <w:rPr>
+          <w:rFonts w:ascii="Arial" w:hAnsi="Arial" w:cs="Arial"/>
+          <w:sz w:val="28"/>
+          <w:szCs w:val="28"/>
+        </w:rPr>
+        <w:t xml:space="preserve"> al ra</w:t>
       </w:r>
       <w:r>
         <w:rPr>
@@ -609,20 +949,18 @@
         </w:rPr>
         <w:t>to</w:t>
       </w:r>
-      <w:bookmarkStart w:id="17" w:name="_GoBack"/>
-      <w:bookmarkEnd w:id="17"/>
-    </w:p>
-    <w:p>
-      <w:pPr>
-        <w:rPr>
-          <w:rFonts w:ascii="Arial" w:hAnsi="Arial" w:cs="Arial"/>
-          <w:sz w:val="28"/>
-          <w:szCs w:val="28"/>
-        </w:rPr>
-      </w:pPr>
-    </w:p>
-    <w:bookmarkEnd w:id="9"/>
-    <w:bookmarkEnd w:id="10"/>
+    </w:p>
+    <w:p>
+      <w:pPr>
+        <w:rPr>
+          <w:rFonts w:ascii="Arial" w:hAnsi="Arial" w:cs="Arial"/>
+          <w:sz w:val="28"/>
+          <w:szCs w:val="28"/>
+        </w:rPr>
+      </w:pPr>
+    </w:p>
+    <w:bookmarkEnd w:id="16"/>
+    <w:bookmarkEnd w:id="17"/>
     <w:p>
       <w:r>
         <w:rPr>
